--- a/KavithaM_resume.docx
+++ b/KavithaM_resume.docx
@@ -80,13 +80,28 @@
                     </w:rPr>
                     <w:t xml:space="preserve">: </w:t>
                   </w:r>
+                </w:p>
+                <w:p>
+                  <w:pPr>
+                    <w:rPr>
+                      <w:color w:val="FFFFFF" w:themeColor="background1"/>
+                    </w:rPr>
+                  </w:pPr>
+                </w:p>
+                <w:p>
+                  <w:pPr>
+                    <w:rPr>
+                      <w:color w:val="FFFFFF" w:themeColor="background1"/>
+                    </w:rPr>
+                  </w:pPr>
                   <w:hyperlink r:id="rId5" w:history="1">
                     <w:r>
                       <w:rPr>
                         <w:rStyle w:val="Hyperlink"/>
+                        <w:b/>
                         <w:color w:val="FFFFFF" w:themeColor="background1"/>
                       </w:rPr>
-                      <w:t>kavitham@gmail.com</w:t>
+                      <w:t>kavithamreddy03@gmail.com</w:t>
                     </w:r>
                   </w:hyperlink>
                 </w:p>
@@ -218,7 +233,13 @@
       </w:r>
       <w:r>
         <w:br/>
-        <w:t xml:space="preserve">             a “Passionate primary Teacher for more than 8 years in all kind of school environment. </w:t>
+        <w:t xml:space="preserve">             a “Passionate </w:t>
+      </w:r>
+      <w:r>
+        <w:t>pre-</w:t>
+      </w:r>
+      <w:r>
+        <w:t xml:space="preserve">primary Teacher for more than 8 years in all kind of school environment. </w:t>
       </w:r>
     </w:p>
     <w:p>
@@ -256,17 +277,6 @@
         </w:rPr>
         <w:t>EDUCATION</w:t>
       </w:r>
-    </w:p>
-    <w:p>
-      <w:pPr>
-        <w:pStyle w:val="BodyText"/>
-        <w:spacing w:before="5"/>
-        <w:rPr>
-          <w:b/>
-          <w:sz w:val="28"/>
-          <w:u w:val="single"/>
-        </w:rPr>
-      </w:pPr>
     </w:p>
     <w:p>
       <w:pPr>
@@ -288,6 +298,22 @@
           <w:color w:val="333333"/>
           <w:sz w:val="21"/>
         </w:rPr>
+        <w:t>B.A &amp; N.T.T</w:t>
+      </w:r>
+      <w:r>
+        <w:rPr>
+          <w:b/>
+          <w:color w:val="333333"/>
+          <w:sz w:val="21"/>
+        </w:rPr>
+        <w:br/>
+      </w:r>
+      <w:r>
+        <w:rPr>
+          <w:b/>
+          <w:color w:val="333333"/>
+          <w:sz w:val="21"/>
+        </w:rPr>
         <w:t xml:space="preserve">High School Education Anantapur </w:t>
       </w:r>
       <w:r>
@@ -444,6 +470,48 @@
           <w:b/>
         </w:rPr>
       </w:pPr>
+    </w:p>
+    <w:p>
+      <w:pPr>
+        <w:tabs>
+          <w:tab w:val="left" w:pos="10357"/>
+        </w:tabs>
+        <w:ind w:left="3888"/>
+        <w:rPr>
+          <w:b/>
+          <w:color w:val="333333"/>
+          <w:sz w:val="21"/>
+        </w:rPr>
+      </w:pPr>
+      <w:r>
+        <w:rPr>
+          <w:b/>
+          <w:color w:val="333333"/>
+          <w:sz w:val="21"/>
+        </w:rPr>
+        <w:t>Mecalay English School                                                              01/2011-12/2011</w:t>
+      </w:r>
+    </w:p>
+    <w:p>
+      <w:pPr>
+        <w:tabs>
+          <w:tab w:val="left" w:pos="10357"/>
+        </w:tabs>
+        <w:ind w:left="3888"/>
+        <w:rPr>
+          <w:b/>
+          <w:color w:val="333333"/>
+          <w:sz w:val="21"/>
+        </w:rPr>
+      </w:pPr>
+      <w:r>
+        <w:rPr>
+          <w:b/>
+          <w:color w:val="333333"/>
+          <w:sz w:val="21"/>
+        </w:rPr>
+        <w:t>Johnson’s English School                                                          01/2012-12/2012</w:t>
+      </w:r>
     </w:p>
     <w:p>
       <w:pPr>
@@ -703,7 +771,6 @@
           <w:szCs w:val="24"/>
         </w:rPr>
       </w:pPr>
-      <w:proofErr w:type="gramStart"/>
       <w:r>
         <w:rPr>
           <w:b w:val="0"/>
@@ -712,7 +779,6 @@
         </w:rPr>
         <w:t>Created study guides, research materials, and syllabi for students.</w:t>
       </w:r>
-      <w:proofErr w:type="gramEnd"/>
     </w:p>
     <w:p>
       <w:pPr>
@@ -768,14 +834,12 @@
         </w:rPr>
         <w:t xml:space="preserve"> </w:t>
       </w:r>
-      <w:proofErr w:type="gramStart"/>
       <w:r>
         <w:rPr>
           <w:color w:val="2E3A40"/>
         </w:rPr>
         <w:t>INFORMATION :</w:t>
       </w:r>
-      <w:proofErr w:type="gramEnd"/>
     </w:p>
     <w:p>
       <w:pPr>
@@ -896,16 +960,6 @@
     <w:p>
       <w:pPr>
         <w:pStyle w:val="BodyText"/>
-        <w:ind w:left="4050"/>
-        <w:rPr>
-          <w:sz w:val="28"/>
-          <w:szCs w:val="28"/>
-        </w:rPr>
-      </w:pPr>
-    </w:p>
-    <w:p>
-      <w:pPr>
-        <w:pStyle w:val="BodyText"/>
         <w:rPr>
           <w:sz w:val="20"/>
         </w:rPr>
@@ -935,21 +989,7 @@
           <w:color w:val="2E3A40"/>
         </w:rPr>
         <w:br/>
-        <w:t xml:space="preserve">1. DIY </w:t>
-      </w:r>
-      <w:proofErr w:type="gramStart"/>
-      <w:r>
-        <w:rPr>
-          <w:color w:val="2E3A40"/>
-        </w:rPr>
-        <w:t>( Do</w:t>
-      </w:r>
-      <w:proofErr w:type="gramEnd"/>
-      <w:r>
-        <w:rPr>
-          <w:color w:val="2E3A40"/>
-        </w:rPr>
-        <w:t xml:space="preserve"> It Yourself ) homemade and hand works &amp; arts</w:t>
+        <w:t>1. DIY ( Do It Yourself ) homemade and hand works &amp; arts</w:t>
       </w:r>
     </w:p>
     <w:p>
